--- a/Requisitos/pantallas/PUB_PantallaBusquedaEmpresa.docx
+++ b/Requisitos/pantallas/PUB_PantallaBusquedaEmpresa.docx
@@ -48,7 +48,17 @@
                 <w:sz w:val="28"/>
                 <w:szCs w:val="28"/>
               </w:rPr>
-              <w:t>Nombre Pantalla:</w:t>
+              <w:t>N</w:t>
+            </w:r>
+            <w:bookmarkStart w:id="0" w:name="_GoBack"/>
+            <w:bookmarkEnd w:id="0"/>
+            <w:r>
+              <w:rPr>
+                <w:rFonts w:ascii="Cambria" w:hAnsi="Cambria"/>
+                <w:sz w:val="28"/>
+                <w:szCs w:val="28"/>
+              </w:rPr>
+              <w:t>ombre Pantalla:</w:t>
             </w:r>
           </w:p>
         </w:tc>
@@ -174,6 +184,17 @@
             <w:pPr>
               <w:pStyle w:val="Contenidodelatabla"/>
             </w:pPr>
+            <w:r>
+              <w:t xml:space="preserve">Ismail </w:t>
+            </w:r>
+            <w:proofErr w:type="spellStart"/>
+            <w:r>
+              <w:t>Azizi</w:t>
+            </w:r>
+            <w:proofErr w:type="spellEnd"/>
+            <w:r>
+              <w:t xml:space="preserve"> González</w:t>
+            </w:r>
           </w:p>
         </w:tc>
       </w:tr>
@@ -191,10 +212,7 @@
         <w:pStyle w:val="Textbody"/>
       </w:pPr>
       <w:r>
-        <w:t>El usuario introduce el nombre de la empresa, cuyos servicios</w:t>
-      </w:r>
-      <w:r>
-        <w:t xml:space="preserve"> quiere contratar, y el sistema después de buscar en la BD, muestra en pantalla los resultados para que el usuario elija.</w:t>
+        <w:t>El usuario introduce el nombre de la empresa, cuyos servicios quiere contratar, y el sistema después de buscar en la BD, muestra en pantalla los resultados para que el usuario elija.</w:t>
       </w:r>
     </w:p>
     <w:p>
@@ -238,7 +256,13 @@
         <w:t>todos los servicios disponibles</w:t>
       </w:r>
       <w:r>
-        <w:t xml:space="preserve"> de la empresa buscada y se permite al usuario acceder a detalles.</w:t>
+        <w:t xml:space="preserve"> de la empresa buscada y se </w:t>
+      </w:r>
+      <w:r>
+        <w:t>muestran los detalles del servicio</w:t>
+      </w:r>
+      <w:r>
+        <w:t xml:space="preserve"> al usuario.</w:t>
       </w:r>
     </w:p>
     <w:p>
@@ -288,10 +312,7 @@
         </w:numPr>
       </w:pPr>
       <w:r>
-        <w:t>Acción 3</w:t>
-      </w:r>
-      <w:r>
-        <w:t>. El sistema muestra en pantalla la información que el usuario ha especificado</w:t>
+        <w:t>Acción 3. El sistema muestra en pantalla la información que el usuario ha especificado</w:t>
       </w:r>
     </w:p>
     <w:p>
@@ -301,31 +322,40 @@
           <w:ilvl w:val="0"/>
           <w:numId w:val="1"/>
         </w:numPr>
-      </w:pPr>
-      <w:r>
-        <w:t>Acción 4. El usuario marca la casilla de la opción que quiera elegir.</w:t>
+        <w:tabs>
+          <w:tab w:val="clear" w:pos="720"/>
+        </w:tabs>
+      </w:pPr>
+      <w:r>
+        <w:t xml:space="preserve">Acción </w:t>
+      </w:r>
+      <w:r>
+        <w:t>4</w:t>
+      </w:r>
+      <w:r>
+        <w:t xml:space="preserve">. El usuario presiona en el botón de </w:t>
+      </w:r>
+      <w:r>
+        <w:t>contactar</w:t>
+      </w:r>
+      <w:r>
+        <w:t xml:space="preserve"> para seguir con el proceso de contratación</w:t>
+      </w:r>
+      <w:r>
+        <w:t xml:space="preserve"> con la opción elegida.</w:t>
       </w:r>
     </w:p>
     <w:p>
       <w:pPr>
-        <w:pStyle w:val="Textbody"/>
-        <w:numPr>
-          <w:ilvl w:val="0"/>
-          <w:numId w:val="1"/>
-        </w:numPr>
-      </w:pPr>
-      <w:r>
-        <w:t xml:space="preserve">Acción 5. El usuario presiona en el botón de continuar para seguir con el proceso de </w:t>
-      </w:r>
-      <w:r>
-        <w:t>contratación.</w:t>
-      </w:r>
-    </w:p>
-    <w:p>
-      <w:pPr>
-        <w:pStyle w:val="Textbody"/>
-        <w:jc w:val="both"/>
-      </w:pPr>
+        <w:tabs>
+          <w:tab w:val="clear" w:pos="708"/>
+        </w:tabs>
+        <w:suppressAutoHyphens w:val="0"/>
+        <w:spacing w:after="0" w:line="240" w:lineRule="auto"/>
+      </w:pPr>
+      <w:r>
+        <w:br w:type="page"/>
+      </w:r>
       <w:r>
         <w:rPr>
           <w:noProof/>
@@ -333,9 +363,9 @@
         <w:lastRenderedPageBreak/>
         <w:drawing>
           <wp:inline distT="0" distB="0" distL="0" distR="0">
-            <wp:extent cx="5323930" cy="3771900"/>
+            <wp:extent cx="5391150" cy="3829050"/>
             <wp:effectExtent l="0" t="0" r="0" b="0"/>
-            <wp:docPr id="2" name="Picture 2"/>
+            <wp:docPr id="3" name="Picture 3"/>
             <wp:cNvGraphicFramePr>
               <a:graphicFrameLocks xmlns:a="http://schemas.openxmlformats.org/drawingml/2006/main" noChangeAspect="1"/>
             </wp:cNvGraphicFramePr>
@@ -343,7 +373,7 @@
               <a:graphicData uri="http://schemas.openxmlformats.org/drawingml/2006/picture">
                 <pic:pic xmlns:pic="http://schemas.openxmlformats.org/drawingml/2006/picture">
                   <pic:nvPicPr>
-                    <pic:cNvPr id="0" name="Picture 1"/>
+                    <pic:cNvPr id="0" name="Picture 2"/>
                     <pic:cNvPicPr>
                       <a:picLocks noChangeAspect="1" noChangeArrowheads="1"/>
                     </pic:cNvPicPr>
@@ -364,7 +394,7 @@
                   <pic:spPr bwMode="auto">
                     <a:xfrm>
                       <a:off x="0" y="0"/>
-                      <a:ext cx="5344740" cy="3786644"/>
+                      <a:ext cx="5391150" cy="3829050"/>
                     </a:xfrm>
                     <a:prstGeom prst="rect">
                       <a:avLst/>
@@ -380,8 +410,6 @@
           </wp:inline>
         </w:drawing>
       </w:r>
-      <w:bookmarkStart w:id="0" w:name="_GoBack"/>
-      <w:bookmarkEnd w:id="0"/>
     </w:p>
     <w:sectPr>
       <w:headerReference w:type="even" r:id="rId8"/>
@@ -906,7 +934,7 @@
     <w:lsdException w:name="Table Web 2" w:semiHidden="1" w:unhideWhenUsed="1"/>
     <w:lsdException w:name="Table Web 3" w:semiHidden="1" w:unhideWhenUsed="1"/>
     <w:lsdException w:name="Balloon Text" w:semiHidden="1" w:unhideWhenUsed="1"/>
-    <w:lsdException w:name="Table Grid" w:semiHidden="1" w:uiPriority="59" w:unhideWhenUsed="1"/>
+    <w:lsdException w:name="Table Grid" w:uiPriority="59"/>
     <w:lsdException w:name="Table Theme" w:semiHidden="1" w:unhideWhenUsed="1"/>
     <w:lsdException w:name="Placeholder Text" w:semiHidden="1"/>
     <w:lsdException w:name="No Spacing" w:uiPriority="1" w:qFormat="1"/>
